--- a/interesting_data_sources/EpidemiumArcheology.docx
+++ b/interesting_data_sources/EpidemiumArcheology.docx
@@ -273,13 +273,13 @@
         <w:rPr>
           <w:lang w:val="en-US"/>
         </w:rPr>
+        <w:t>)</w:t>
+      </w:r>
+      <w:r>
+        <w:rPr>
+          <w:lang w:val="en-US"/>
+        </w:rPr>
         <w:t xml:space="preserve"> </w:t>
-      </w:r>
-      <w:r>
-        <w:rPr>
-          <w:lang w:val="en-US"/>
-        </w:rPr>
-        <w:t>)</w:t>
       </w:r>
       <w:r>
         <w:rPr>
@@ -505,20 +505,18 @@
           <w:szCs w:val="23"/>
           <w:lang w:val="en-US"/>
         </w:rPr>
-        <w:t xml:space="preserve">So leveraging from the work of others still seems efficient even when most of it is </w:t>
-      </w:r>
-      <w:proofErr w:type="spellStart"/>
-      <w:r>
-        <w:rPr>
-          <w:rFonts w:ascii="Arial" w:eastAsia="Times New Roman" w:hAnsi="Arial" w:cs="Arial"/>
-          <w:color w:val="1D1C1D"/>
-          <w:sz w:val="23"/>
-          <w:szCs w:val="23"/>
-          <w:lang w:val="en-US"/>
-        </w:rPr>
-        <w:t>lossed</w:t>
-      </w:r>
-      <w:proofErr w:type="spellEnd"/>
+        <w:t>So leveraging from the work of others still seems efficient even when most of it is los</w:t>
+      </w:r>
+      <w:r>
+        <w:rPr>
+          <w:rFonts w:ascii="Arial" w:eastAsia="Times New Roman" w:hAnsi="Arial" w:cs="Arial"/>
+          <w:color w:val="1D1C1D"/>
+          <w:sz w:val="23"/>
+          <w:szCs w:val="23"/>
+          <w:lang w:val="en-US"/>
+        </w:rPr>
+        <w:t>t</w:t>
+      </w:r>
       <w:r>
         <w:rPr>
           <w:rFonts w:ascii="Arial" w:eastAsia="Times New Roman" w:hAnsi="Arial" w:cs="Arial"/>
@@ -2723,7 +2721,7 @@
           <v:shape id="_x0000_i1025" type="#_x0000_t75" style="width:73.75pt;height:48.5pt" o:ole="">
             <v:imagedata r:id="rId38" o:title=""/>
           </v:shape>
-          <o:OLEObject Type="Embed" ProgID="Package" ShapeID="_x0000_i1025" DrawAspect="Icon" ObjectID="_1697646622" r:id="rId39"/>
+          <o:OLEObject Type="Embed" ProgID="Package" ShapeID="_x0000_i1025" DrawAspect="Icon" ObjectID="_1697647434" r:id="rId39"/>
         </w:object>
       </w:r>
     </w:p>
@@ -4269,6 +4267,7 @@
         <w:docPartUnique/>
       </w:docPartObj>
     </w:sdtPr>
+    <w:sdtEndPr/>
     <w:sdtContent>
       <w:p>
         <w:pPr>

--- a/interesting_data_sources/EpidemiumArcheology.docx
+++ b/interesting_data_sources/EpidemiumArcheology.docx
@@ -2721,7 +2721,7 @@
           <v:shape id="_x0000_i1025" type="#_x0000_t75" style="width:73.75pt;height:48.5pt" o:ole="">
             <v:imagedata r:id="rId38" o:title=""/>
           </v:shape>
-          <o:OLEObject Type="Embed" ProgID="Package" ShapeID="_x0000_i1025" DrawAspect="Icon" ObjectID="_1697647434" r:id="rId39"/>
+          <o:OLEObject Type="Embed" ProgID="Package" ShapeID="_x0000_i1025" DrawAspect="Icon" ObjectID="_1697651711" r:id="rId39"/>
         </w:object>
       </w:r>
     </w:p>
@@ -3945,7 +3945,7 @@
           <w:szCs w:val="23"/>
           <w:lang w:val="en-US"/>
         </w:rPr>
-        <w:t xml:space="preserve">tepping on the </w:t>
+        <w:t xml:space="preserve">tepping on the shoulders of a variety of past </w:t>
       </w:r>
       <w:proofErr w:type="spellStart"/>
       <w:r>
@@ -3956,7 +3956,7 @@
           <w:szCs w:val="23"/>
           <w:lang w:val="en-US"/>
         </w:rPr>
-        <w:t>shoulder's</w:t>
+        <w:t>Epidemium</w:t>
       </w:r>
       <w:proofErr w:type="spellEnd"/>
       <w:r>
@@ -3967,7 +3967,57 @@
           <w:szCs w:val="23"/>
           <w:lang w:val="en-US"/>
         </w:rPr>
-        <w:t xml:space="preserve"> of a variety of past </w:t>
+        <w:t xml:space="preserve"> participants </w:t>
+      </w:r>
+      <w:r>
+        <w:rPr>
+          <w:rFonts w:ascii="Arial" w:eastAsia="Times New Roman" w:hAnsi="Arial" w:cs="Arial"/>
+          <w:color w:val="1D1C1D"/>
+          <w:sz w:val="23"/>
+          <w:szCs w:val="23"/>
+          <w:lang w:val="en-US"/>
+        </w:rPr>
+        <w:t>seems to be of</w:t>
+      </w:r>
+      <w:r>
+        <w:rPr>
+          <w:rFonts w:ascii="Arial" w:eastAsia="Times New Roman" w:hAnsi="Arial" w:cs="Arial"/>
+          <w:color w:val="1D1C1D"/>
+          <w:sz w:val="23"/>
+          <w:szCs w:val="23"/>
+          <w:lang w:val="en-US"/>
+        </w:rPr>
+        <w:t xml:space="preserve"> high value</w:t>
+      </w:r>
+      <w:r>
+        <w:rPr>
+          <w:rFonts w:ascii="Arial" w:eastAsia="Times New Roman" w:hAnsi="Arial" w:cs="Arial"/>
+          <w:color w:val="1D1C1D"/>
+          <w:sz w:val="23"/>
+          <w:szCs w:val="23"/>
+          <w:lang w:val="en-US"/>
+        </w:rPr>
+        <w:t>, even here when most knowledge was lost</w:t>
+      </w:r>
+      <w:r>
+        <w:rPr>
+          <w:rFonts w:ascii="Arial" w:eastAsia="Times New Roman" w:hAnsi="Arial" w:cs="Arial"/>
+          <w:color w:val="1D1C1D"/>
+          <w:sz w:val="23"/>
+          <w:szCs w:val="23"/>
+          <w:lang w:val="en-US"/>
+        </w:rPr>
+        <w:t xml:space="preserve">. </w:t>
+      </w:r>
+      <w:r>
+        <w:rPr>
+          <w:rFonts w:ascii="Arial" w:eastAsia="Times New Roman" w:hAnsi="Arial" w:cs="Arial"/>
+          <w:color w:val="1D1C1D"/>
+          <w:sz w:val="23"/>
+          <w:szCs w:val="23"/>
+          <w:lang w:val="en-US"/>
+        </w:rPr>
+        <w:t xml:space="preserve">So for future persons to step on your work </w:t>
       </w:r>
       <w:proofErr w:type="spellStart"/>
       <w:r>
@@ -3978,7 +4028,7 @@
           <w:szCs w:val="23"/>
           <w:lang w:val="en-US"/>
         </w:rPr>
-        <w:t>Epidemium</w:t>
+        <w:t>i</w:t>
       </w:r>
       <w:proofErr w:type="spellEnd"/>
       <w:r>
@@ -3989,57 +4039,27 @@
           <w:szCs w:val="23"/>
           <w:lang w:val="en-US"/>
         </w:rPr>
-        <w:t xml:space="preserve"> participants </w:t>
-      </w:r>
-      <w:r>
-        <w:rPr>
-          <w:rFonts w:ascii="Arial" w:eastAsia="Times New Roman" w:hAnsi="Arial" w:cs="Arial"/>
-          <w:color w:val="1D1C1D"/>
-          <w:sz w:val="23"/>
-          <w:szCs w:val="23"/>
-          <w:lang w:val="en-US"/>
-        </w:rPr>
-        <w:t>seems to be of</w:t>
-      </w:r>
-      <w:r>
-        <w:rPr>
-          <w:rFonts w:ascii="Arial" w:eastAsia="Times New Roman" w:hAnsi="Arial" w:cs="Arial"/>
-          <w:color w:val="1D1C1D"/>
-          <w:sz w:val="23"/>
-          <w:szCs w:val="23"/>
-          <w:lang w:val="en-US"/>
-        </w:rPr>
-        <w:t xml:space="preserve"> high value</w:t>
-      </w:r>
-      <w:r>
-        <w:rPr>
-          <w:rFonts w:ascii="Arial" w:eastAsia="Times New Roman" w:hAnsi="Arial" w:cs="Arial"/>
-          <w:color w:val="1D1C1D"/>
-          <w:sz w:val="23"/>
-          <w:szCs w:val="23"/>
-          <w:lang w:val="en-US"/>
-        </w:rPr>
-        <w:t>, even here when most knowledge was lost</w:t>
-      </w:r>
-      <w:r>
-        <w:rPr>
-          <w:rFonts w:ascii="Arial" w:eastAsia="Times New Roman" w:hAnsi="Arial" w:cs="Arial"/>
-          <w:color w:val="1D1C1D"/>
-          <w:sz w:val="23"/>
-          <w:szCs w:val="23"/>
-          <w:lang w:val="en-US"/>
-        </w:rPr>
-        <w:t xml:space="preserve">. </w:t>
-      </w:r>
-      <w:r>
-        <w:rPr>
-          <w:rFonts w:ascii="Arial" w:eastAsia="Times New Roman" w:hAnsi="Arial" w:cs="Arial"/>
-          <w:color w:val="1D1C1D"/>
-          <w:sz w:val="23"/>
-          <w:szCs w:val="23"/>
-          <w:lang w:val="en-US"/>
-        </w:rPr>
-        <w:t xml:space="preserve">So for future persons to step on your work </w:t>
+        <w:t xml:space="preserve">) store </w:t>
+      </w:r>
+      <w:r>
+        <w:rPr>
+          <w:rFonts w:ascii="Arial" w:eastAsia="Times New Roman" w:hAnsi="Arial" w:cs="Arial"/>
+          <w:color w:val="1D1C1D"/>
+          <w:sz w:val="23"/>
+          <w:szCs w:val="23"/>
+          <w:lang w:val="en-US"/>
+        </w:rPr>
+        <w:t xml:space="preserve">code and references of data </w:t>
+      </w:r>
+      <w:r>
+        <w:rPr>
+          <w:rFonts w:ascii="Arial" w:eastAsia="Times New Roman" w:hAnsi="Arial" w:cs="Arial"/>
+          <w:color w:val="1D1C1D"/>
+          <w:sz w:val="23"/>
+          <w:szCs w:val="23"/>
+          <w:lang w:val="en-US"/>
+        </w:rPr>
+        <w:t xml:space="preserve">in </w:t>
       </w:r>
       <w:proofErr w:type="spellStart"/>
       <w:r>
@@ -4050,9 +4070,29 @@
           <w:szCs w:val="23"/>
           <w:lang w:val="en-US"/>
         </w:rPr>
+        <w:t>github</w:t>
+      </w:r>
+      <w:proofErr w:type="spellEnd"/>
+      <w:r>
+        <w:rPr>
+          <w:rFonts w:ascii="Arial" w:eastAsia="Times New Roman" w:hAnsi="Arial" w:cs="Arial"/>
+          <w:color w:val="1D1C1D"/>
+          <w:sz w:val="23"/>
+          <w:szCs w:val="23"/>
+          <w:lang w:val="en-US"/>
+        </w:rPr>
+        <w:t xml:space="preserve"> i</w:t>
+      </w:r>
+      <w:r>
+        <w:rPr>
+          <w:rFonts w:ascii="Arial" w:eastAsia="Times New Roman" w:hAnsi="Arial" w:cs="Arial"/>
+          <w:color w:val="1D1C1D"/>
+          <w:sz w:val="23"/>
+          <w:szCs w:val="23"/>
+          <w:lang w:val="en-US"/>
+        </w:rPr>
         <w:t>i</w:t>
       </w:r>
-      <w:proofErr w:type="spellEnd"/>
       <w:r>
         <w:rPr>
           <w:rFonts w:ascii="Arial" w:eastAsia="Times New Roman" w:hAnsi="Arial" w:cs="Arial"/>
@@ -4071,101 +4111,37 @@
           <w:szCs w:val="23"/>
           <w:lang w:val="en-US"/>
         </w:rPr>
-        <w:t>choose</w:t>
-      </w:r>
-      <w:r>
-        <w:rPr>
-          <w:rFonts w:ascii="Arial" w:eastAsia="Times New Roman" w:hAnsi="Arial" w:cs="Arial"/>
-          <w:color w:val="1D1C1D"/>
-          <w:sz w:val="23"/>
-          <w:szCs w:val="23"/>
-          <w:lang w:val="en-US"/>
-        </w:rPr>
-        <w:t>, when you can,</w:t>
-      </w:r>
-      <w:r>
-        <w:rPr>
-          <w:rFonts w:ascii="Arial" w:eastAsia="Times New Roman" w:hAnsi="Arial" w:cs="Arial"/>
-          <w:color w:val="1D1C1D"/>
-          <w:sz w:val="23"/>
-          <w:szCs w:val="23"/>
-          <w:lang w:val="en-US"/>
-        </w:rPr>
-        <w:t xml:space="preserve"> </w:t>
-      </w:r>
-      <w:proofErr w:type="spellStart"/>
-      <w:r>
-        <w:rPr>
-          <w:rFonts w:ascii="Arial" w:eastAsia="Times New Roman" w:hAnsi="Arial" w:cs="Arial"/>
-          <w:color w:val="1D1C1D"/>
-          <w:sz w:val="23"/>
-          <w:szCs w:val="23"/>
-          <w:lang w:val="en-US"/>
-        </w:rPr>
-        <w:t>urls</w:t>
-      </w:r>
-      <w:proofErr w:type="spellEnd"/>
-      <w:r>
-        <w:rPr>
-          <w:rFonts w:ascii="Arial" w:eastAsia="Times New Roman" w:hAnsi="Arial" w:cs="Arial"/>
-          <w:color w:val="1D1C1D"/>
-          <w:sz w:val="23"/>
-          <w:szCs w:val="23"/>
-          <w:lang w:val="en-US"/>
-        </w:rPr>
-        <w:t xml:space="preserve"> that will last</w:t>
-      </w:r>
-      <w:r>
-        <w:rPr>
-          <w:rFonts w:ascii="Arial" w:eastAsia="Times New Roman" w:hAnsi="Arial" w:cs="Arial"/>
-          <w:color w:val="1D1C1D"/>
-          <w:sz w:val="23"/>
-          <w:szCs w:val="23"/>
-          <w:lang w:val="en-US"/>
-        </w:rPr>
-        <w:t xml:space="preserve">; ii) have codes point to them </w:t>
-      </w:r>
-      <w:r>
-        <w:rPr>
-          <w:rFonts w:ascii="Arial" w:eastAsia="Times New Roman" w:hAnsi="Arial" w:cs="Arial"/>
-          <w:color w:val="1D1C1D"/>
-          <w:sz w:val="23"/>
-          <w:szCs w:val="23"/>
-          <w:lang w:val="en-US"/>
-        </w:rPr>
-        <w:t>"C:\xxx"</w:t>
-      </w:r>
-      <w:r>
-        <w:rPr>
-          <w:rFonts w:ascii="Arial" w:eastAsia="Times New Roman" w:hAnsi="Arial" w:cs="Arial"/>
-          <w:color w:val="1D1C1D"/>
-          <w:sz w:val="23"/>
-          <w:szCs w:val="23"/>
-          <w:lang w:val="en-US"/>
-        </w:rPr>
-        <w:t xml:space="preserve"> (with the switch between the two possibilities); iii) store all in </w:t>
-      </w:r>
-      <w:proofErr w:type="spellStart"/>
-      <w:r>
-        <w:rPr>
-          <w:rFonts w:ascii="Arial" w:eastAsia="Times New Roman" w:hAnsi="Arial" w:cs="Arial"/>
-          <w:color w:val="1D1C1D"/>
-          <w:sz w:val="23"/>
-          <w:szCs w:val="23"/>
-          <w:lang w:val="en-US"/>
-        </w:rPr>
-        <w:t>github</w:t>
-      </w:r>
-      <w:proofErr w:type="spellEnd"/>
-      <w:r>
-        <w:rPr>
-          <w:rFonts w:ascii="Arial" w:eastAsia="Times New Roman" w:hAnsi="Arial" w:cs="Arial"/>
-          <w:color w:val="1D1C1D"/>
-          <w:sz w:val="23"/>
-          <w:szCs w:val="23"/>
-          <w:lang w:val="en-US"/>
-        </w:rPr>
-        <w:t xml:space="preserve"> iv) including data as online data easily disappears.</w:t>
+        <w:t>as well as your retrieved</w:t>
+      </w:r>
+      <w:r>
+        <w:rPr>
+          <w:rFonts w:ascii="Arial" w:eastAsia="Times New Roman" w:hAnsi="Arial" w:cs="Arial"/>
+          <w:color w:val="1D1C1D"/>
+          <w:sz w:val="23"/>
+          <w:szCs w:val="23"/>
+          <w:lang w:val="en-US"/>
+        </w:rPr>
+        <w:t xml:space="preserve"> data </w:t>
+      </w:r>
+      <w:r>
+        <w:rPr>
+          <w:rFonts w:ascii="Arial" w:eastAsia="Times New Roman" w:hAnsi="Arial" w:cs="Arial"/>
+          <w:color w:val="1D1C1D"/>
+          <w:sz w:val="23"/>
+          <w:szCs w:val="23"/>
+          <w:lang w:val="en-US"/>
+        </w:rPr>
+        <w:t>because</w:t>
+      </w:r>
+      <w:r>
+        <w:rPr>
+          <w:rFonts w:ascii="Arial" w:eastAsia="Times New Roman" w:hAnsi="Arial" w:cs="Arial"/>
+          <w:color w:val="1D1C1D"/>
+          <w:sz w:val="23"/>
+          <w:szCs w:val="23"/>
+          <w:lang w:val="en-US"/>
+        </w:rPr>
+        <w:t xml:space="preserve"> online data easily disappears.</w:t>
       </w:r>
       <w:r>
         <w:rPr>
@@ -4196,7 +4172,27 @@
           <w:szCs w:val="23"/>
           <w:lang w:val="en-US"/>
         </w:rPr>
-        <w:t xml:space="preserve">to put the main datasets for seasons 1 and 2 on </w:t>
+        <w:t>to put the main datasets fr</w:t>
+      </w:r>
+      <w:r>
+        <w:rPr>
+          <w:rFonts w:ascii="Arial" w:eastAsia="Times New Roman" w:hAnsi="Arial" w:cs="Arial"/>
+          <w:color w:val="1D1C1D"/>
+          <w:sz w:val="23"/>
+          <w:szCs w:val="23"/>
+          <w:lang w:val="en-US"/>
+        </w:rPr>
+        <w:t>om</w:t>
+      </w:r>
+      <w:r>
+        <w:rPr>
+          <w:rFonts w:ascii="Arial" w:eastAsia="Times New Roman" w:hAnsi="Arial" w:cs="Arial"/>
+          <w:color w:val="1D1C1D"/>
+          <w:sz w:val="23"/>
+          <w:szCs w:val="23"/>
+          <w:lang w:val="en-US"/>
+        </w:rPr>
+        <w:t xml:space="preserve"> seasons 1 and 2 on </w:t>
       </w:r>
       <w:proofErr w:type="spellStart"/>
       <w:r>

--- a/interesting_data_sources/EpidemiumArcheology.docx
+++ b/interesting_data_sources/EpidemiumArcheology.docx
@@ -1272,7 +1272,7 @@
           <w:szCs w:val="23"/>
           <w:lang w:val="en-US"/>
         </w:rPr>
-        <w:t>but they didn't provided code!):</w:t>
+        <w:t>but they didn't provide code!):</w:t>
       </w:r>
     </w:p>
     <w:p>
@@ -2721,7 +2721,7 @@
           <v:shape id="_x0000_i1025" type="#_x0000_t75" style="width:73.75pt;height:48.5pt" o:ole="">
             <v:imagedata r:id="rId38" o:title=""/>
           </v:shape>
-          <o:OLEObject Type="Embed" ProgID="Package" ShapeID="_x0000_i1025" DrawAspect="Icon" ObjectID="_1697651711" r:id="rId39"/>
+          <o:OLEObject Type="Embed" ProgID="Package" ShapeID="_x0000_i1025" DrawAspect="Icon" ObjectID="_1697794852" r:id="rId39"/>
         </w:object>
       </w:r>
     </w:p>

--- a/interesting_data_sources/EpidemiumArcheology.docx
+++ b/interesting_data_sources/EpidemiumArcheology.docx
@@ -233,18 +233,38 @@
         </w:rPr>
         <w:t>(</w:t>
       </w:r>
-      <w:hyperlink r:id="rId8" w:tgtFrame="_blank" w:history="1">
-        <w:r>
-          <w:rPr>
-            <w:rStyle w:val="Lienhypertexte"/>
-            <w:rFonts w:ascii="Roboto" w:hAnsi="Roboto"/>
-            <w:color w:val="2987CD"/>
-            <w:shd w:val="clear" w:color="auto" w:fill="FFFFFF"/>
-            <w:lang w:val="en-US"/>
-          </w:rPr>
-          <w:t>Wiki Season 1</w:t>
-        </w:r>
-      </w:hyperlink>
+      <w:r>
+        <w:fldChar w:fldCharType="begin"/>
+      </w:r>
+      <w:r>
+        <w:rPr>
+          <w:lang w:val="en-US"/>
+        </w:rPr>
+        <w:instrText xml:space="preserve"> HYPERLINK "https://web.archive.org/web/20190508111437/http:/wiki.epidemium.cc/wiki/Accueil" \t "_blank" </w:instrText>
+      </w:r>
+      <w:r>
+        <w:fldChar w:fldCharType="separate"/>
+      </w:r>
+      <w:r>
+        <w:rPr>
+          <w:rStyle w:val="Lienhypertexte"/>
+          <w:rFonts w:ascii="Roboto" w:hAnsi="Roboto"/>
+          <w:color w:val="2987CD"/>
+          <w:shd w:val="clear" w:color="auto" w:fill="FFFFFF"/>
+          <w:lang w:val="en-US"/>
+        </w:rPr>
+        <w:t>Wiki Season 1</w:t>
+      </w:r>
+      <w:r>
+        <w:rPr>
+          <w:rStyle w:val="Lienhypertexte"/>
+          <w:rFonts w:ascii="Roboto" w:hAnsi="Roboto"/>
+          <w:color w:val="2987CD"/>
+          <w:shd w:val="clear" w:color="auto" w:fill="FFFFFF"/>
+          <w:lang w:val="en-US"/>
+        </w:rPr>
+        <w:fldChar w:fldCharType="end"/>
+      </w:r>
       <w:r>
         <w:rPr>
           <w:lang w:val="en-US"/>
@@ -257,18 +277,38 @@
         </w:rPr>
         <w:t xml:space="preserve">and </w:t>
       </w:r>
-      <w:hyperlink r:id="rId9" w:tgtFrame="_blank" w:history="1">
-        <w:r>
-          <w:rPr>
-            <w:rStyle w:val="Lienhypertexte"/>
-            <w:rFonts w:ascii="Roboto" w:hAnsi="Roboto"/>
-            <w:color w:val="2987CD"/>
-            <w:shd w:val="clear" w:color="auto" w:fill="FFFFFF"/>
-            <w:lang w:val="en-US"/>
-          </w:rPr>
-          <w:t>Wiki Season 2</w:t>
-        </w:r>
-      </w:hyperlink>
+      <w:r>
+        <w:fldChar w:fldCharType="begin"/>
+      </w:r>
+      <w:r>
+        <w:rPr>
+          <w:lang w:val="en-US"/>
+        </w:rPr>
+        <w:instrText xml:space="preserve"> HYPERLINK "https://web.archive.org/web/20180815200638/https:/wiki2.epidemium.cc/wiki/Main_Page" \t "_blank" </w:instrText>
+      </w:r>
+      <w:r>
+        <w:fldChar w:fldCharType="separate"/>
+      </w:r>
+      <w:r>
+        <w:rPr>
+          <w:rStyle w:val="Lienhypertexte"/>
+          <w:rFonts w:ascii="Roboto" w:hAnsi="Roboto"/>
+          <w:color w:val="2987CD"/>
+          <w:shd w:val="clear" w:color="auto" w:fill="FFFFFF"/>
+          <w:lang w:val="en-US"/>
+        </w:rPr>
+        <w:t>Wiki Season 2</w:t>
+      </w:r>
+      <w:r>
+        <w:rPr>
+          <w:rStyle w:val="Lienhypertexte"/>
+          <w:rFonts w:ascii="Roboto" w:hAnsi="Roboto"/>
+          <w:color w:val="2987CD"/>
+          <w:shd w:val="clear" w:color="auto" w:fill="FFFFFF"/>
+          <w:lang w:val="en-US"/>
+        </w:rPr>
+        <w:fldChar w:fldCharType="end"/>
+      </w:r>
       <w:r>
         <w:rPr>
           <w:lang w:val="en-US"/>
@@ -333,19 +373,40 @@
         </w:rPr>
         <w:t xml:space="preserve"> (</w:t>
       </w:r>
-      <w:hyperlink r:id="rId10" w:tgtFrame="_blank" w:history="1">
-        <w:r>
-          <w:rPr>
-            <w:rFonts w:ascii="Arial" w:eastAsia="Times New Roman" w:hAnsi="Arial" w:cs="Arial"/>
-            <w:color w:val="0000FF"/>
-            <w:sz w:val="23"/>
-            <w:szCs w:val="23"/>
-            <w:u w:val="single"/>
-            <w:lang w:val="en-US"/>
-          </w:rPr>
-          <w:t>https://github.com/Epidemium</w:t>
-        </w:r>
-      </w:hyperlink>
+      <w:r>
+        <w:fldChar w:fldCharType="begin"/>
+      </w:r>
+      <w:r>
+        <w:rPr>
+          <w:lang w:val="en-US"/>
+        </w:rPr>
+        <w:instrText xml:space="preserve"> HYPERLINK "https://github.com/Epidemium" \t "_blank" </w:instrText>
+      </w:r>
+      <w:r>
+        <w:fldChar w:fldCharType="separate"/>
+      </w:r>
+      <w:r>
+        <w:rPr>
+          <w:rFonts w:ascii="Arial" w:eastAsia="Times New Roman" w:hAnsi="Arial" w:cs="Arial"/>
+          <w:color w:val="0000FF"/>
+          <w:sz w:val="23"/>
+          <w:szCs w:val="23"/>
+          <w:u w:val="single"/>
+          <w:lang w:val="en-US"/>
+        </w:rPr>
+        <w:t>https://github.com/Epidemium</w:t>
+      </w:r>
+      <w:r>
+        <w:rPr>
+          <w:rFonts w:ascii="Arial" w:eastAsia="Times New Roman" w:hAnsi="Arial" w:cs="Arial"/>
+          <w:color w:val="0000FF"/>
+          <w:sz w:val="23"/>
+          <w:szCs w:val="23"/>
+          <w:u w:val="single"/>
+          <w:lang w:val="en-US"/>
+        </w:rPr>
+        <w:fldChar w:fldCharType="end"/>
+      </w:r>
       <w:r>
         <w:rPr>
           <w:rFonts w:ascii="Arial" w:eastAsia="Times New Roman" w:hAnsi="Arial" w:cs="Arial"/>
@@ -356,19 +417,40 @@
         </w:rPr>
         <w:t> and </w:t>
       </w:r>
-      <w:hyperlink r:id="rId11" w:tgtFrame="_blank" w:history="1">
-        <w:r>
-          <w:rPr>
-            <w:rFonts w:ascii="Arial" w:eastAsia="Times New Roman" w:hAnsi="Arial" w:cs="Arial"/>
-            <w:color w:val="0000FF"/>
-            <w:sz w:val="23"/>
-            <w:szCs w:val="23"/>
-            <w:u w:val="single"/>
-            <w:lang w:val="en-US"/>
-          </w:rPr>
-          <w:t>https://github.com/EpidemiumOpenCancer</w:t>
-        </w:r>
-      </w:hyperlink>
+      <w:r>
+        <w:fldChar w:fldCharType="begin"/>
+      </w:r>
+      <w:r>
+        <w:rPr>
+          <w:lang w:val="en-US"/>
+        </w:rPr>
+        <w:instrText xml:space="preserve"> HYPERLINK "https://github.com/EpidemiumOpenCancer" \t "_blank" </w:instrText>
+      </w:r>
+      <w:r>
+        <w:fldChar w:fldCharType="separate"/>
+      </w:r>
+      <w:r>
+        <w:rPr>
+          <w:rFonts w:ascii="Arial" w:eastAsia="Times New Roman" w:hAnsi="Arial" w:cs="Arial"/>
+          <w:color w:val="0000FF"/>
+          <w:sz w:val="23"/>
+          <w:szCs w:val="23"/>
+          <w:u w:val="single"/>
+          <w:lang w:val="en-US"/>
+        </w:rPr>
+        <w:t>https://github.com/EpidemiumOpenCancer</w:t>
+      </w:r>
+      <w:r>
+        <w:rPr>
+          <w:rFonts w:ascii="Arial" w:eastAsia="Times New Roman" w:hAnsi="Arial" w:cs="Arial"/>
+          <w:color w:val="0000FF"/>
+          <w:sz w:val="23"/>
+          <w:szCs w:val="23"/>
+          <w:u w:val="single"/>
+          <w:lang w:val="en-US"/>
+        </w:rPr>
+        <w:fldChar w:fldCharType="end"/>
+      </w:r>
       <w:r>
         <w:rPr>
           <w:rFonts w:ascii="Arial" w:eastAsia="Times New Roman" w:hAnsi="Arial" w:cs="Arial"/>
@@ -709,20 +791,42 @@
         </w:rPr>
         <w:t xml:space="preserve">part from Cancer </w:t>
       </w:r>
-      <w:hyperlink r:id="rId12" w:tooltip="Baseline" w:history="1">
-        <w:r>
-          <w:rPr>
-            <w:rStyle w:val="Lienhypertexte"/>
-            <w:rFonts w:ascii="Arial" w:hAnsi="Arial" w:cs="Arial"/>
-            <w:color w:val="0645AD"/>
-            <w:sz w:val="21"/>
-            <w:szCs w:val="21"/>
-            <w:shd w:val="clear" w:color="auto" w:fill="F9F9F9"/>
-            <w:lang w:val="en-US"/>
-          </w:rPr>
-          <w:t>Baseline</w:t>
-        </w:r>
-      </w:hyperlink>
+      <w:r>
+        <w:fldChar w:fldCharType="begin"/>
+      </w:r>
+      <w:r>
+        <w:rPr>
+          <w:lang w:val="en-US"/>
+        </w:rPr>
+        <w:instrText xml:space="preserve"> HYPERLINK "https://web.archive.org/web/20191103085457/http:/wiki.epidemium.cc/wiki/Baseline" \o "Baseline" </w:instrText>
+      </w:r>
+      <w:r>
+        <w:fldChar w:fldCharType="separate"/>
+      </w:r>
+      <w:r>
+        <w:rPr>
+          <w:rStyle w:val="Lienhypertexte"/>
+          <w:rFonts w:ascii="Arial" w:hAnsi="Arial" w:cs="Arial"/>
+          <w:color w:val="0645AD"/>
+          <w:sz w:val="21"/>
+          <w:szCs w:val="21"/>
+          <w:shd w:val="clear" w:color="auto" w:fill="F9F9F9"/>
+          <w:lang w:val="en-US"/>
+        </w:rPr>
+        <w:t>Baseline</w:t>
+      </w:r>
+      <w:r>
+        <w:rPr>
+          <w:rStyle w:val="Lienhypertexte"/>
+          <w:rFonts w:ascii="Arial" w:hAnsi="Arial" w:cs="Arial"/>
+          <w:color w:val="0645AD"/>
+          <w:sz w:val="21"/>
+          <w:szCs w:val="21"/>
+          <w:shd w:val="clear" w:color="auto" w:fill="F9F9F9"/>
+          <w:lang w:val="en-US"/>
+        </w:rPr>
+        <w:fldChar w:fldCharType="end"/>
+      </w:r>
       <w:r>
         <w:rPr>
           <w:rFonts w:ascii="Arial" w:eastAsia="Times New Roman" w:hAnsi="Arial" w:cs="Arial"/>
@@ -743,19 +847,46 @@
         </w:rPr>
         <w:t xml:space="preserve">and </w:t>
       </w:r>
-      <w:hyperlink r:id="rId13" w:anchor="Objectifs.C2.A0:_3.C3.A8me_boucle_d.E2.80.99analyse" w:tgtFrame="_blank" w:history="1">
-        <w:r>
-          <w:rPr>
-            <w:rFonts w:ascii="Arial" w:eastAsia="Times New Roman" w:hAnsi="Arial" w:cs="Arial"/>
-            <w:color w:val="0000FF"/>
-            <w:sz w:val="23"/>
-            <w:szCs w:val="23"/>
-            <w:u w:val="single"/>
-            <w:lang w:val="en-US"/>
-          </w:rPr>
-          <w:t>ELSE</w:t>
-        </w:r>
-      </w:hyperlink>
+      <w:r>
+        <w:fldChar w:fldCharType="begin"/>
+      </w:r>
+      <w:r>
+        <w:rPr>
+          <w:lang w:val="en-US"/>
+        </w:rPr>
+        <w:instrText xml:space="preserve"> HYPERLINK "https://web.archive.org/web/20180408102839/http:/wiki.epidemium.cc/wiki/France_:_Cancer_horizon_2036" \l "Objectifs.C2.A</w:instrText>
+      </w:r>
+      <w:r>
+        <w:rPr>
+          <w:lang w:val="en-US"/>
+        </w:rPr>
+        <w:instrText xml:space="preserve">0:_3.C3.A8me_boucle_d.E2.80.99analyse" \t "_blank" </w:instrText>
+      </w:r>
+      <w:r>
+        <w:fldChar w:fldCharType="separate"/>
+      </w:r>
+      <w:r>
+        <w:rPr>
+          <w:rFonts w:ascii="Arial" w:eastAsia="Times New Roman" w:hAnsi="Arial" w:cs="Arial"/>
+          <w:color w:val="0000FF"/>
+          <w:sz w:val="23"/>
+          <w:szCs w:val="23"/>
+          <w:u w:val="single"/>
+          <w:lang w:val="en-US"/>
+        </w:rPr>
+        <w:t>ELSE</w:t>
+      </w:r>
+      <w:r>
+        <w:rPr>
+          <w:rFonts w:ascii="Arial" w:eastAsia="Times New Roman" w:hAnsi="Arial" w:cs="Arial"/>
+          <w:color w:val="0000FF"/>
+          <w:sz w:val="23"/>
+          <w:szCs w:val="23"/>
+          <w:u w:val="single"/>
+          <w:lang w:val="en-US"/>
+        </w:rPr>
+        <w:fldChar w:fldCharType="end"/>
+      </w:r>
       <w:r>
         <w:rPr>
           <w:rFonts w:ascii="Arial" w:eastAsia="Times New Roman" w:hAnsi="Arial" w:cs="Arial"/>
@@ -1127,21 +1258,44 @@
         </w:rPr>
         <w:t>apart from </w:t>
       </w:r>
-      <w:hyperlink r:id="rId14" w:tgtFrame="_blank" w:history="1">
-        <w:r>
-          <w:rPr>
-            <w:rFonts w:ascii="Arial" w:eastAsia="Times New Roman" w:hAnsi="Arial" w:cs="Arial"/>
-            <w:b/>
-            <w:bCs/>
-            <w:color w:val="0000FF"/>
-            <w:sz w:val="23"/>
-            <w:szCs w:val="23"/>
-            <w:u w:val="single"/>
-            <w:lang w:val="en-US"/>
-          </w:rPr>
-          <w:t>data.gouv.fr</w:t>
-        </w:r>
-      </w:hyperlink>
+      <w:r>
+        <w:fldChar w:fldCharType="begin"/>
+      </w:r>
+      <w:r>
+        <w:rPr>
+          <w:lang w:val="en-US"/>
+        </w:rPr>
+        <w:instrText xml:space="preserve"> HYPERLINK "http://data.gouv.fr/" \t "_blank" </w:instrText>
+      </w:r>
+      <w:r>
+        <w:fldChar w:fldCharType="separate"/>
+      </w:r>
+      <w:r>
+        <w:rPr>
+          <w:rFonts w:ascii="Arial" w:eastAsia="Times New Roman" w:hAnsi="Arial" w:cs="Arial"/>
+          <w:b/>
+          <w:bCs/>
+          <w:color w:val="0000FF"/>
+          <w:sz w:val="23"/>
+          <w:szCs w:val="23"/>
+          <w:u w:val="single"/>
+          <w:lang w:val="en-US"/>
+        </w:rPr>
+        <w:t>data.gouv.fr</w:t>
+      </w:r>
+      <w:r>
+        <w:rPr>
+          <w:rFonts w:ascii="Arial" w:eastAsia="Times New Roman" w:hAnsi="Arial" w:cs="Arial"/>
+          <w:b/>
+          <w:bCs/>
+          <w:color w:val="0000FF"/>
+          <w:sz w:val="23"/>
+          <w:szCs w:val="23"/>
+          <w:u w:val="single"/>
+          <w:lang w:val="en-US"/>
+        </w:rPr>
+        <w:fldChar w:fldCharType="end"/>
+      </w:r>
       <w:r>
         <w:rPr>
           <w:rFonts w:ascii="Arial" w:eastAsia="Times New Roman" w:hAnsi="Arial" w:cs="Arial"/>
@@ -1172,19 +1326,40 @@
         </w:rPr>
         <w:t> </w:t>
       </w:r>
-      <w:hyperlink r:id="rId15" w:tgtFrame="_blank" w:history="1">
-        <w:r>
-          <w:rPr>
-            <w:rFonts w:ascii="Arial" w:eastAsia="Times New Roman" w:hAnsi="Arial" w:cs="Arial"/>
-            <w:color w:val="0000FF"/>
-            <w:sz w:val="23"/>
-            <w:szCs w:val="23"/>
-            <w:u w:val="single"/>
-            <w:lang w:val="en-US"/>
-          </w:rPr>
-          <w:t>https://www.data.gouv.fr/fr/datasets/qualite-de-l-air-nd/</w:t>
-        </w:r>
-      </w:hyperlink>
+      <w:r>
+        <w:fldChar w:fldCharType="begin"/>
+      </w:r>
+      <w:r>
+        <w:rPr>
+          <w:lang w:val="en-US"/>
+        </w:rPr>
+        <w:instrText xml:space="preserve"> HYPERLINK "https://www.data.gouv.fr/fr/datasets/qualite-de-l-air-nd/" \t "_blank" </w:instrText>
+      </w:r>
+      <w:r>
+        <w:fldChar w:fldCharType="separate"/>
+      </w:r>
+      <w:r>
+        <w:rPr>
+          <w:rFonts w:ascii="Arial" w:eastAsia="Times New Roman" w:hAnsi="Arial" w:cs="Arial"/>
+          <w:color w:val="0000FF"/>
+          <w:sz w:val="23"/>
+          <w:szCs w:val="23"/>
+          <w:u w:val="single"/>
+          <w:lang w:val="en-US"/>
+        </w:rPr>
+        <w:t>https://www.data.gouv.fr/fr/datasets/qualite-de-l-air-nd/</w:t>
+      </w:r>
+      <w:r>
+        <w:rPr>
+          <w:rFonts w:ascii="Arial" w:eastAsia="Times New Roman" w:hAnsi="Arial" w:cs="Arial"/>
+          <w:color w:val="0000FF"/>
+          <w:sz w:val="23"/>
+          <w:szCs w:val="23"/>
+          <w:u w:val="single"/>
+          <w:lang w:val="en-US"/>
+        </w:rPr>
+        <w:fldChar w:fldCharType="end"/>
+      </w:r>
       <w:r>
         <w:rPr>
           <w:rFonts w:ascii="Arial" w:eastAsia="Times New Roman" w:hAnsi="Arial" w:cs="Arial"/>
@@ -1231,19 +1406,40 @@
         </w:rPr>
         <w:t>based on </w:t>
       </w:r>
-      <w:hyperlink r:id="rId16" w:anchor="Objectifs.C2.A0:_3.C3.A8me_boucle_d.E2.80.99analyse" w:tgtFrame="_blank" w:history="1">
-        <w:r>
-          <w:rPr>
-            <w:rFonts w:ascii="Arial" w:eastAsia="Times New Roman" w:hAnsi="Arial" w:cs="Arial"/>
-            <w:color w:val="0000FF"/>
-            <w:sz w:val="23"/>
-            <w:szCs w:val="23"/>
-            <w:u w:val="single"/>
-            <w:lang w:val="en-US"/>
-          </w:rPr>
-          <w:t>ELSE</w:t>
-        </w:r>
-      </w:hyperlink>
+      <w:r>
+        <w:fldChar w:fldCharType="begin"/>
+      </w:r>
+      <w:r>
+        <w:rPr>
+          <w:lang w:val="en-US"/>
+        </w:rPr>
+        <w:instrText xml:space="preserve"> HYPERLINK "https://web.archive.org/web/20180408102839/http:/wiki.epidemium.cc/wiki/France_:_Cancer_horizon_2036" \l "Objectifs.C2.A0:_3.C3.A8me_boucle_d.E2.80.99analyse" \t "_blank" </w:instrText>
+      </w:r>
+      <w:r>
+        <w:fldChar w:fldCharType="separate"/>
+      </w:r>
+      <w:r>
+        <w:rPr>
+          <w:rFonts w:ascii="Arial" w:eastAsia="Times New Roman" w:hAnsi="Arial" w:cs="Arial"/>
+          <w:color w:val="0000FF"/>
+          <w:sz w:val="23"/>
+          <w:szCs w:val="23"/>
+          <w:u w:val="single"/>
+          <w:lang w:val="en-US"/>
+        </w:rPr>
+        <w:t>ELSE</w:t>
+      </w:r>
+      <w:r>
+        <w:rPr>
+          <w:rFonts w:ascii="Arial" w:eastAsia="Times New Roman" w:hAnsi="Arial" w:cs="Arial"/>
+          <w:color w:val="0000FF"/>
+          <w:sz w:val="23"/>
+          <w:szCs w:val="23"/>
+          <w:u w:val="single"/>
+          <w:lang w:val="en-US"/>
+        </w:rPr>
+        <w:fldChar w:fldCharType="end"/>
+      </w:r>
       <w:r>
         <w:rPr>
           <w:rFonts w:ascii="Arial" w:eastAsia="Times New Roman" w:hAnsi="Arial" w:cs="Arial"/>
@@ -1291,7 +1487,7 @@
           <w:szCs w:val="23"/>
         </w:rPr>
       </w:pPr>
-      <w:hyperlink r:id="rId17" w:tgtFrame="_blank" w:history="1">
+      <w:hyperlink r:id="rId8" w:tgtFrame="_blank" w:history="1">
         <w:r>
           <w:rPr>
             <w:rFonts w:ascii="Arial" w:eastAsia="Times New Roman" w:hAnsi="Arial" w:cs="Arial"/>
@@ -1312,7 +1508,7 @@
         </w:rPr>
         <w:t> et </w:t>
       </w:r>
-      <w:hyperlink r:id="rId18" w:tgtFrame="_blank" w:history="1">
+      <w:hyperlink r:id="rId9" w:tgtFrame="_blank" w:history="1">
         <w:r>
           <w:rPr>
             <w:rFonts w:ascii="Arial" w:eastAsia="Times New Roman" w:hAnsi="Arial" w:cs="Arial"/>
@@ -1350,7 +1546,7 @@
           <w:szCs w:val="23"/>
         </w:rPr>
       </w:pPr>
-      <w:hyperlink r:id="rId19" w:tgtFrame="_blank" w:history="1">
+      <w:hyperlink r:id="rId10" w:tgtFrame="_blank" w:history="1">
         <w:r>
           <w:rPr>
             <w:rFonts w:ascii="Arial" w:eastAsia="Times New Roman" w:hAnsi="Arial" w:cs="Arial"/>
@@ -1389,19 +1585,40 @@
           <w:lang w:val="en-US"/>
         </w:rPr>
       </w:pPr>
-      <w:hyperlink r:id="rId20" w:tgtFrame="_blank" w:history="1">
-        <w:r>
-          <w:rPr>
-            <w:rFonts w:ascii="Arial" w:eastAsia="Times New Roman" w:hAnsi="Arial" w:cs="Arial"/>
-            <w:color w:val="0000FF"/>
-            <w:sz w:val="23"/>
-            <w:szCs w:val="23"/>
-            <w:u w:val="single"/>
-            <w:lang w:val="en-US"/>
-          </w:rPr>
-          <w:t>https://www.eea.europa.eu/data-and-maps/data/air-pollutant-concentrations-at-station/</w:t>
-        </w:r>
-      </w:hyperlink>
+      <w:r>
+        <w:fldChar w:fldCharType="begin"/>
+      </w:r>
+      <w:r>
+        <w:rPr>
+          <w:lang w:val="en-US"/>
+        </w:rPr>
+        <w:instrText xml:space="preserve"> HYPERLINK "https://www.eea.europa.eu/data-and-maps/data/air-pollutant-concentrations-at-station/" \t "_blank" </w:instrText>
+      </w:r>
+      <w:r>
+        <w:fldChar w:fldCharType="separate"/>
+      </w:r>
+      <w:r>
+        <w:rPr>
+          <w:rFonts w:ascii="Arial" w:eastAsia="Times New Roman" w:hAnsi="Arial" w:cs="Arial"/>
+          <w:color w:val="0000FF"/>
+          <w:sz w:val="23"/>
+          <w:szCs w:val="23"/>
+          <w:u w:val="single"/>
+          <w:lang w:val="en-US"/>
+        </w:rPr>
+        <w:t>https://www.eea.europa.eu/data-and-maps/data/air-pollutant-concentrations-at-station/</w:t>
+      </w:r>
+      <w:r>
+        <w:rPr>
+          <w:rFonts w:ascii="Arial" w:eastAsia="Times New Roman" w:hAnsi="Arial" w:cs="Arial"/>
+          <w:color w:val="0000FF"/>
+          <w:sz w:val="23"/>
+          <w:szCs w:val="23"/>
+          <w:u w:val="single"/>
+          <w:lang w:val="en-US"/>
+        </w:rPr>
+        <w:fldChar w:fldCharType="end"/>
+      </w:r>
       <w:r>
         <w:rPr>
           <w:rFonts w:ascii="Arial" w:eastAsia="Times New Roman" w:hAnsi="Arial" w:cs="Arial"/>
@@ -1412,19 +1629,40 @@
         </w:rPr>
         <w:t> </w:t>
       </w:r>
-      <w:hyperlink r:id="rId21" w:tgtFrame="_blank" w:history="1">
-        <w:r>
-          <w:rPr>
-            <w:rFonts w:ascii="Arial" w:eastAsia="Times New Roman" w:hAnsi="Arial" w:cs="Arial"/>
-            <w:color w:val="0000FF"/>
-            <w:sz w:val="23"/>
-            <w:szCs w:val="23"/>
-            <w:u w:val="single"/>
-            <w:lang w:val="en-US"/>
-          </w:rPr>
-          <w:t>https://www.eea.europa.eu/data-and-maps/data/european-past-floods/</w:t>
-        </w:r>
-      </w:hyperlink>
+      <w:r>
+        <w:fldChar w:fldCharType="begin"/>
+      </w:r>
+      <w:r>
+        <w:rPr>
+          <w:lang w:val="en-US"/>
+        </w:rPr>
+        <w:instrText xml:space="preserve"> HYPERLINK "https://www.eea.europa.eu/data-and-maps/data/european-past-floods/" \t "_blank" </w:instrText>
+      </w:r>
+      <w:r>
+        <w:fldChar w:fldCharType="separate"/>
+      </w:r>
+      <w:r>
+        <w:rPr>
+          <w:rFonts w:ascii="Arial" w:eastAsia="Times New Roman" w:hAnsi="Arial" w:cs="Arial"/>
+          <w:color w:val="0000FF"/>
+          <w:sz w:val="23"/>
+          <w:szCs w:val="23"/>
+          <w:u w:val="single"/>
+          <w:lang w:val="en-US"/>
+        </w:rPr>
+        <w:t>https://www.eea.europa.eu/data-and-maps/data/european-past-floods/</w:t>
+      </w:r>
+      <w:r>
+        <w:rPr>
+          <w:rFonts w:ascii="Arial" w:eastAsia="Times New Roman" w:hAnsi="Arial" w:cs="Arial"/>
+          <w:color w:val="0000FF"/>
+          <w:sz w:val="23"/>
+          <w:szCs w:val="23"/>
+          <w:u w:val="single"/>
+          <w:lang w:val="en-US"/>
+        </w:rPr>
+        <w:fldChar w:fldCharType="end"/>
+      </w:r>
       <w:r>
         <w:rPr>
           <w:rFonts w:ascii="Arial" w:eastAsia="Times New Roman" w:hAnsi="Arial" w:cs="Arial"/>
@@ -1435,19 +1673,46 @@
         </w:rPr>
         <w:t> </w:t>
       </w:r>
-      <w:hyperlink r:id="rId22" w:tgtFrame="_blank" w:history="1">
-        <w:r>
-          <w:rPr>
-            <w:rFonts w:ascii="Arial" w:eastAsia="Times New Roman" w:hAnsi="Arial" w:cs="Arial"/>
-            <w:color w:val="0000FF"/>
-            <w:sz w:val="23"/>
-            <w:szCs w:val="23"/>
-            <w:u w:val="single"/>
-            <w:lang w:val="en-US"/>
-          </w:rPr>
-          <w:t>https://www.eea.europa.eu/data-and-maps/data/waterbase-uwwtd-urban-waste-water-treatment-directive-7</w:t>
-        </w:r>
-      </w:hyperlink>
+      <w:r>
+        <w:fldChar w:fldCharType="begin"/>
+      </w:r>
+      <w:r>
+        <w:rPr>
+          <w:lang w:val="en-US"/>
+        </w:rPr>
+        <w:instrText xml:space="preserve"> HYPER</w:instrText>
+      </w:r>
+      <w:r>
+        <w:rPr>
+          <w:lang w:val="en-US"/>
+        </w:rPr>
+        <w:instrText xml:space="preserve">LINK "https://www.eea.europa.eu/data-and-maps/data/waterbase-uwwtd-urban-waste-water-treatment-directive-7" \t "_blank" </w:instrText>
+      </w:r>
+      <w:r>
+        <w:fldChar w:fldCharType="separate"/>
+      </w:r>
+      <w:r>
+        <w:rPr>
+          <w:rFonts w:ascii="Arial" w:eastAsia="Times New Roman" w:hAnsi="Arial" w:cs="Arial"/>
+          <w:color w:val="0000FF"/>
+          <w:sz w:val="23"/>
+          <w:szCs w:val="23"/>
+          <w:u w:val="single"/>
+          <w:lang w:val="en-US"/>
+        </w:rPr>
+        <w:t>https://www.eea.europa.eu/data-and-maps/data/waterbase-uwwtd-urban-waste-water-treatment-directive-7</w:t>
+      </w:r>
+      <w:r>
+        <w:rPr>
+          <w:rFonts w:ascii="Arial" w:eastAsia="Times New Roman" w:hAnsi="Arial" w:cs="Arial"/>
+          <w:color w:val="0000FF"/>
+          <w:sz w:val="23"/>
+          <w:szCs w:val="23"/>
+          <w:u w:val="single"/>
+          <w:lang w:val="en-US"/>
+        </w:rPr>
+        <w:fldChar w:fldCharType="end"/>
+      </w:r>
       <w:r>
         <w:rPr>
           <w:rFonts w:ascii="Arial" w:eastAsia="Times New Roman" w:hAnsi="Arial" w:cs="Arial"/>
@@ -1498,19 +1763,40 @@
           <w:lang w:val="en-US"/>
         </w:rPr>
       </w:pPr>
-      <w:hyperlink r:id="rId23" w:tgtFrame="_blank" w:history="1">
-        <w:r>
-          <w:rPr>
-            <w:rFonts w:ascii="Arial" w:eastAsia="Times New Roman" w:hAnsi="Arial" w:cs="Arial"/>
-            <w:color w:val="0000FF"/>
-            <w:sz w:val="23"/>
-            <w:szCs w:val="23"/>
-            <w:u w:val="single"/>
-            <w:lang w:val="en-US"/>
-          </w:rPr>
-          <w:t>http://mobile-users.net/_antennes_mobiles.zip</w:t>
-        </w:r>
-      </w:hyperlink>
+      <w:r>
+        <w:fldChar w:fldCharType="begin"/>
+      </w:r>
+      <w:r>
+        <w:rPr>
+          <w:lang w:val="en-US"/>
+        </w:rPr>
+        <w:instrText xml:space="preserve"> HYPERLINK "http://mobile-users.net/_antennes_mobiles.zip" \t "_blank" </w:instrText>
+      </w:r>
+      <w:r>
+        <w:fldChar w:fldCharType="separate"/>
+      </w:r>
+      <w:r>
+        <w:rPr>
+          <w:rFonts w:ascii="Arial" w:eastAsia="Times New Roman" w:hAnsi="Arial" w:cs="Arial"/>
+          <w:color w:val="0000FF"/>
+          <w:sz w:val="23"/>
+          <w:szCs w:val="23"/>
+          <w:u w:val="single"/>
+          <w:lang w:val="en-US"/>
+        </w:rPr>
+        <w:t>http://mobile-users.net/_antennes_mobiles.zip</w:t>
+      </w:r>
+      <w:r>
+        <w:rPr>
+          <w:rFonts w:ascii="Arial" w:eastAsia="Times New Roman" w:hAnsi="Arial" w:cs="Arial"/>
+          <w:color w:val="0000FF"/>
+          <w:sz w:val="23"/>
+          <w:szCs w:val="23"/>
+          <w:u w:val="single"/>
+          <w:lang w:val="en-US"/>
+        </w:rPr>
+        <w:fldChar w:fldCharType="end"/>
+      </w:r>
       <w:r>
         <w:rPr>
           <w:rFonts w:ascii="Arial" w:eastAsia="Times New Roman" w:hAnsi="Arial" w:cs="Arial"/>
@@ -1558,7 +1844,7 @@
           <w:szCs w:val="23"/>
         </w:rPr>
       </w:pPr>
-      <w:hyperlink r:id="rId24" w:tgtFrame="_blank" w:history="1">
+      <w:hyperlink r:id="rId11" w:tgtFrame="_blank" w:history="1">
         <w:r>
           <w:rPr>
             <w:rFonts w:ascii="Arial" w:eastAsia="Times New Roman" w:hAnsi="Arial" w:cs="Arial"/>
@@ -1596,7 +1882,7 @@
           <w:szCs w:val="23"/>
         </w:rPr>
       </w:pPr>
-      <w:hyperlink r:id="rId25" w:tgtFrame="_blank" w:history="1">
+      <w:hyperlink r:id="rId12" w:tgtFrame="_blank" w:history="1">
         <w:r>
           <w:rPr>
             <w:rFonts w:ascii="Arial" w:eastAsia="Times New Roman" w:hAnsi="Arial" w:cs="Arial"/>
@@ -1646,19 +1932,40 @@
           <w:lang w:val="en-US"/>
         </w:rPr>
       </w:pPr>
-      <w:hyperlink r:id="rId26" w:tgtFrame="_blank" w:history="1">
-        <w:r>
-          <w:rPr>
-            <w:rFonts w:ascii="Arial" w:eastAsia="Times New Roman" w:hAnsi="Arial" w:cs="Arial"/>
-            <w:color w:val="0000FF"/>
-            <w:sz w:val="23"/>
-            <w:szCs w:val="23"/>
-            <w:u w:val="single"/>
-            <w:lang w:val="en-US"/>
-          </w:rPr>
-          <w:t>https://data.oecd.org/fr/agroutput/consommation-de-viande.htm</w:t>
-        </w:r>
-      </w:hyperlink>
+      <w:r>
+        <w:fldChar w:fldCharType="begin"/>
+      </w:r>
+      <w:r>
+        <w:rPr>
+          <w:lang w:val="en-US"/>
+        </w:rPr>
+        <w:instrText xml:space="preserve"> HYPERLINK "https://data.oecd.org/fr/agroutput/consommation-de-viande.htm" \t "_blank" </w:instrText>
+      </w:r>
+      <w:r>
+        <w:fldChar w:fldCharType="separate"/>
+      </w:r>
+      <w:r>
+        <w:rPr>
+          <w:rFonts w:ascii="Arial" w:eastAsia="Times New Roman" w:hAnsi="Arial" w:cs="Arial"/>
+          <w:color w:val="0000FF"/>
+          <w:sz w:val="23"/>
+          <w:szCs w:val="23"/>
+          <w:u w:val="single"/>
+          <w:lang w:val="en-US"/>
+        </w:rPr>
+        <w:t>https://data.oecd.org/fr/agroutput/consommation-de-viande.htm</w:t>
+      </w:r>
+      <w:r>
+        <w:rPr>
+          <w:rFonts w:ascii="Arial" w:eastAsia="Times New Roman" w:hAnsi="Arial" w:cs="Arial"/>
+          <w:color w:val="0000FF"/>
+          <w:sz w:val="23"/>
+          <w:szCs w:val="23"/>
+          <w:u w:val="single"/>
+          <w:lang w:val="en-US"/>
+        </w:rPr>
+        <w:fldChar w:fldCharType="end"/>
+      </w:r>
       <w:r>
         <w:rPr>
           <w:rFonts w:ascii="Arial" w:eastAsia="Times New Roman" w:hAnsi="Arial" w:cs="Arial"/>
@@ -1687,19 +1994,47 @@
           <w:lang w:val="en-US"/>
         </w:rPr>
       </w:pPr>
-      <w:hyperlink r:id="rId27" w:tgtFrame="_blank" w:history="1">
-        <w:r>
-          <w:rPr>
-            <w:rFonts w:ascii="Arial" w:eastAsia="Times New Roman" w:hAnsi="Arial" w:cs="Arial"/>
-            <w:color w:val="0000FF"/>
-            <w:sz w:val="23"/>
-            <w:szCs w:val="23"/>
-            <w:u w:val="single"/>
-            <w:lang w:val="en-US"/>
-          </w:rPr>
-          <w:t>https://www.oecd-ilibrary.org/social-issues-migration-health/health-at-a-glance-europe-[…]lts-2012-or-nearest-year_health_glance_eur-2014-graph48-en</w:t>
-        </w:r>
-      </w:hyperlink>
+      <w:r>
+        <w:lastRenderedPageBreak/>
+        <w:fldChar w:fldCharType="begin"/>
+      </w:r>
+      <w:r>
+        <w:rPr>
+          <w:lang w:val="en-US"/>
+        </w:rPr>
+        <w:instrText xml:space="preserve"> HYPERLINK "https://www.oecd-ilibrary.org/social-issues-migration-health/health-at-a-glance-europe-2014/daily-fruit-eating-among-adults-2012-or-nearest-year_health_glance_eur-2014-gra</w:instrText>
+      </w:r>
+      <w:r>
+        <w:rPr>
+          <w:lang w:val="en-US"/>
+        </w:rPr>
+        <w:instrText xml:space="preserve">ph48-en" \t "_blank" </w:instrText>
+      </w:r>
+      <w:r>
+        <w:fldChar w:fldCharType="separate"/>
+      </w:r>
+      <w:r>
+        <w:rPr>
+          <w:rFonts w:ascii="Arial" w:eastAsia="Times New Roman" w:hAnsi="Arial" w:cs="Arial"/>
+          <w:color w:val="0000FF"/>
+          <w:sz w:val="23"/>
+          <w:szCs w:val="23"/>
+          <w:u w:val="single"/>
+          <w:lang w:val="en-US"/>
+        </w:rPr>
+        <w:t>https://www.oecd-ilibrary.org/social-issues-migration-health/health-at-a-glance-europe-[…]lts-2012-or-nearest-year_health_glance_eur-2014-graph48-en</w:t>
+      </w:r>
+      <w:r>
+        <w:rPr>
+          <w:rFonts w:ascii="Arial" w:eastAsia="Times New Roman" w:hAnsi="Arial" w:cs="Arial"/>
+          <w:color w:val="0000FF"/>
+          <w:sz w:val="23"/>
+          <w:szCs w:val="23"/>
+          <w:u w:val="single"/>
+          <w:lang w:val="en-US"/>
+        </w:rPr>
+        <w:fldChar w:fldCharType="end"/>
+      </w:r>
       <w:r>
         <w:rPr>
           <w:rFonts w:ascii="Arial" w:eastAsia="Times New Roman" w:hAnsi="Arial" w:cs="Arial"/>
@@ -1817,19 +2152,40 @@
           <w:szCs w:val="23"/>
         </w:rPr>
       </w:pPr>
-      <w:hyperlink r:id="rId28" w:tgtFrame="_blank" w:history="1">
-        <w:r>
-          <w:rPr>
-            <w:rFonts w:ascii="Arial" w:eastAsia="Times New Roman" w:hAnsi="Arial" w:cs="Arial"/>
-            <w:color w:val="0000FF"/>
-            <w:sz w:val="23"/>
-            <w:szCs w:val="23"/>
-            <w:u w:val="single"/>
-            <w:lang w:val="en-US"/>
-          </w:rPr>
-          <w:t>https://fr.openfoodfacts.org/</w:t>
-        </w:r>
-      </w:hyperlink>
+      <w:r>
+        <w:fldChar w:fldCharType="begin"/>
+      </w:r>
+      <w:r>
+        <w:rPr>
+          <w:lang w:val="en-US"/>
+        </w:rPr>
+        <w:instrText xml:space="preserve"> HYPERLINK "https://fr.openfoodfacts.org/" \t "_blank" </w:instrText>
+      </w:r>
+      <w:r>
+        <w:fldChar w:fldCharType="separate"/>
+      </w:r>
+      <w:r>
+        <w:rPr>
+          <w:rFonts w:ascii="Arial" w:eastAsia="Times New Roman" w:hAnsi="Arial" w:cs="Arial"/>
+          <w:color w:val="0000FF"/>
+          <w:sz w:val="23"/>
+          <w:szCs w:val="23"/>
+          <w:u w:val="single"/>
+          <w:lang w:val="en-US"/>
+        </w:rPr>
+        <w:t>https://fr.openfoodfacts.org/</w:t>
+      </w:r>
+      <w:r>
+        <w:rPr>
+          <w:rFonts w:ascii="Arial" w:eastAsia="Times New Roman" w:hAnsi="Arial" w:cs="Arial"/>
+          <w:color w:val="0000FF"/>
+          <w:sz w:val="23"/>
+          <w:szCs w:val="23"/>
+          <w:u w:val="single"/>
+          <w:lang w:val="en-US"/>
+        </w:rPr>
+        <w:fldChar w:fldCharType="end"/>
+      </w:r>
       <w:r>
         <w:rPr>
           <w:rFonts w:ascii="Arial" w:eastAsia="Times New Roman" w:hAnsi="Arial" w:cs="Arial"/>
@@ -2012,7 +2368,7 @@
           <w:szCs w:val="23"/>
         </w:rPr>
       </w:pPr>
-      <w:hyperlink r:id="rId29" w:tgtFrame="_blank" w:history="1">
+      <w:hyperlink r:id="rId13" w:tgtFrame="_blank" w:history="1">
         <w:r>
           <w:rPr>
             <w:rFonts w:ascii="Arial" w:eastAsia="Times New Roman" w:hAnsi="Arial" w:cs="Arial"/>
@@ -2151,19 +2507,40 @@
           <w:lang w:val="en-US"/>
         </w:rPr>
       </w:pPr>
-      <w:hyperlink r:id="rId30" w:tgtFrame="_blank" w:history="1">
-        <w:r>
-          <w:rPr>
-            <w:rFonts w:ascii="Arial" w:eastAsia="Times New Roman" w:hAnsi="Arial" w:cs="Arial"/>
-            <w:color w:val="0000FF"/>
-            <w:sz w:val="23"/>
-            <w:szCs w:val="23"/>
-            <w:u w:val="single"/>
-            <w:lang w:val="en-US"/>
-          </w:rPr>
-          <w:t>http://eco.iarc.fr/</w:t>
-        </w:r>
-      </w:hyperlink>
+      <w:r>
+        <w:fldChar w:fldCharType="begin"/>
+      </w:r>
+      <w:r>
+        <w:rPr>
+          <w:lang w:val="en-US"/>
+        </w:rPr>
+        <w:instrText xml:space="preserve"> HYPERLINK "http://eco.iarc.fr/" \t "_blank" </w:instrText>
+      </w:r>
+      <w:r>
+        <w:fldChar w:fldCharType="separate"/>
+      </w:r>
+      <w:r>
+        <w:rPr>
+          <w:rFonts w:ascii="Arial" w:eastAsia="Times New Roman" w:hAnsi="Arial" w:cs="Arial"/>
+          <w:color w:val="0000FF"/>
+          <w:sz w:val="23"/>
+          <w:szCs w:val="23"/>
+          <w:u w:val="single"/>
+          <w:lang w:val="en-US"/>
+        </w:rPr>
+        <w:t>http://eco.iarc.fr/</w:t>
+      </w:r>
+      <w:r>
+        <w:rPr>
+          <w:rFonts w:ascii="Arial" w:eastAsia="Times New Roman" w:hAnsi="Arial" w:cs="Arial"/>
+          <w:color w:val="0000FF"/>
+          <w:sz w:val="23"/>
+          <w:szCs w:val="23"/>
+          <w:u w:val="single"/>
+          <w:lang w:val="en-US"/>
+        </w:rPr>
+        <w:fldChar w:fldCharType="end"/>
+      </w:r>
       <w:r>
         <w:rPr>
           <w:rFonts w:ascii="Arial" w:eastAsia="Times New Roman" w:hAnsi="Arial" w:cs="Arial"/>
@@ -2174,19 +2551,46 @@
         </w:rPr>
         <w:t> now leads to </w:t>
       </w:r>
-      <w:hyperlink r:id="rId31" w:tgtFrame="_blank" w:history="1">
-        <w:r>
-          <w:rPr>
-            <w:rFonts w:ascii="Arial" w:eastAsia="Times New Roman" w:hAnsi="Arial" w:cs="Arial"/>
-            <w:color w:val="0000FF"/>
-            <w:sz w:val="23"/>
-            <w:szCs w:val="23"/>
-            <w:u w:val="single"/>
-            <w:lang w:val="en-US"/>
-          </w:rPr>
-          <w:t>https://ecis.jrc.ec.europa.eu/</w:t>
-        </w:r>
-      </w:hyperlink>
+      <w:r>
+        <w:fldChar w:fldCharType="begin"/>
+      </w:r>
+      <w:r>
+        <w:rPr>
+          <w:lang w:val="en-US"/>
+        </w:rPr>
+        <w:instrText xml:space="preserve"> HYPERLINK "https://ecis</w:instrText>
+      </w:r>
+      <w:r>
+        <w:rPr>
+          <w:lang w:val="en-US"/>
+        </w:rPr>
+        <w:instrText xml:space="preserve">.jrc.ec.europa.eu/" \t "_blank" </w:instrText>
+      </w:r>
+      <w:r>
+        <w:fldChar w:fldCharType="separate"/>
+      </w:r>
+      <w:r>
+        <w:rPr>
+          <w:rFonts w:ascii="Arial" w:eastAsia="Times New Roman" w:hAnsi="Arial" w:cs="Arial"/>
+          <w:color w:val="0000FF"/>
+          <w:sz w:val="23"/>
+          <w:szCs w:val="23"/>
+          <w:u w:val="single"/>
+          <w:lang w:val="en-US"/>
+        </w:rPr>
+        <w:t>https://ecis.jrc.ec.europa.eu/</w:t>
+      </w:r>
+      <w:r>
+        <w:rPr>
+          <w:rFonts w:ascii="Arial" w:eastAsia="Times New Roman" w:hAnsi="Arial" w:cs="Arial"/>
+          <w:color w:val="0000FF"/>
+          <w:sz w:val="23"/>
+          <w:szCs w:val="23"/>
+          <w:u w:val="single"/>
+          <w:lang w:val="en-US"/>
+        </w:rPr>
+        <w:fldChar w:fldCharType="end"/>
+      </w:r>
       <w:r>
         <w:rPr>
           <w:rFonts w:ascii="Arial" w:eastAsia="Times New Roman" w:hAnsi="Arial" w:cs="Arial"/>
@@ -2319,19 +2723,46 @@
         </w:rPr>
         <w:t xml:space="preserve"> gender, year and age tranches for 300 registries worldwide Downloaded from </w:t>
       </w:r>
-      <w:hyperlink r:id="rId32" w:tgtFrame="_blank" w:history="1">
-        <w:r>
-          <w:rPr>
-            <w:rFonts w:ascii="Arial" w:eastAsia="Times New Roman" w:hAnsi="Arial" w:cs="Arial"/>
-            <w:color w:val="0000FF"/>
-            <w:sz w:val="23"/>
-            <w:szCs w:val="23"/>
-            <w:u w:val="single"/>
-            <w:lang w:val="en-US"/>
-          </w:rPr>
-          <w:t>http://ci5.iarc.fr/CI5plus/Pages/download.aspx</w:t>
-        </w:r>
-      </w:hyperlink>
+      <w:r>
+        <w:fldChar w:fldCharType="begin"/>
+      </w:r>
+      <w:r>
+        <w:rPr>
+          <w:lang w:val="en-US"/>
+        </w:rPr>
+        <w:instrText xml:space="preserve"> HYPERLINK "http://ci5.iarc.fr/CI5plus/Pages/download.aspx" \</w:instrText>
+      </w:r>
+      <w:r>
+        <w:rPr>
+          <w:lang w:val="en-US"/>
+        </w:rPr>
+        <w:instrText xml:space="preserve">t "_blank" </w:instrText>
+      </w:r>
+      <w:r>
+        <w:fldChar w:fldCharType="separate"/>
+      </w:r>
+      <w:r>
+        <w:rPr>
+          <w:rFonts w:ascii="Arial" w:eastAsia="Times New Roman" w:hAnsi="Arial" w:cs="Arial"/>
+          <w:color w:val="0000FF"/>
+          <w:sz w:val="23"/>
+          <w:szCs w:val="23"/>
+          <w:u w:val="single"/>
+          <w:lang w:val="en-US"/>
+        </w:rPr>
+        <w:t>http://ci5.iarc.fr/CI5plus/Pages/download.aspx</w:t>
+      </w:r>
+      <w:r>
+        <w:rPr>
+          <w:rFonts w:ascii="Arial" w:eastAsia="Times New Roman" w:hAnsi="Arial" w:cs="Arial"/>
+          <w:color w:val="0000FF"/>
+          <w:sz w:val="23"/>
+          <w:szCs w:val="23"/>
+          <w:u w:val="single"/>
+          <w:lang w:val="en-US"/>
+        </w:rPr>
+        <w:fldChar w:fldCharType="end"/>
+      </w:r>
       <w:r>
         <w:rPr>
           <w:rFonts w:ascii="Arial" w:eastAsia="Times New Roman" w:hAnsi="Arial" w:cs="Arial"/>
@@ -2342,19 +2773,40 @@
         </w:rPr>
         <w:t> . Great+  </w:t>
       </w:r>
-      <w:hyperlink r:id="rId33" w:tgtFrame="_blank" w:history="1">
-        <w:r>
-          <w:rPr>
-            <w:rFonts w:ascii="Arial" w:eastAsia="Times New Roman" w:hAnsi="Arial" w:cs="Arial"/>
-            <w:color w:val="0000FF"/>
-            <w:sz w:val="23"/>
-            <w:szCs w:val="23"/>
-            <w:u w:val="single"/>
-            <w:lang w:val="en-US"/>
-          </w:rPr>
-          <w:t>http://ci5.iarc.fr</w:t>
-        </w:r>
-      </w:hyperlink>
+      <w:r>
+        <w:fldChar w:fldCharType="begin"/>
+      </w:r>
+      <w:r>
+        <w:rPr>
+          <w:lang w:val="en-US"/>
+        </w:rPr>
+        <w:instrText xml:space="preserve"> HYPERLINK "http://ci5.iarc.fr/" \t "_blank" </w:instrText>
+      </w:r>
+      <w:r>
+        <w:fldChar w:fldCharType="separate"/>
+      </w:r>
+      <w:r>
+        <w:rPr>
+          <w:rFonts w:ascii="Arial" w:eastAsia="Times New Roman" w:hAnsi="Arial" w:cs="Arial"/>
+          <w:color w:val="0000FF"/>
+          <w:sz w:val="23"/>
+          <w:szCs w:val="23"/>
+          <w:u w:val="single"/>
+          <w:lang w:val="en-US"/>
+        </w:rPr>
+        <w:t>http://ci5.iarc.fr</w:t>
+      </w:r>
+      <w:r>
+        <w:rPr>
+          <w:rFonts w:ascii="Arial" w:eastAsia="Times New Roman" w:hAnsi="Arial" w:cs="Arial"/>
+          <w:color w:val="0000FF"/>
+          <w:sz w:val="23"/>
+          <w:szCs w:val="23"/>
+          <w:u w:val="single"/>
+          <w:lang w:val="en-US"/>
+        </w:rPr>
+        <w:fldChar w:fldCharType="end"/>
+      </w:r>
       <w:r>
         <w:rPr>
           <w:rFonts w:ascii="Arial" w:eastAsia="Times New Roman" w:hAnsi="Arial" w:cs="Arial"/>
@@ -2383,19 +2835,46 @@
           <w:lang w:val="en-US"/>
         </w:rPr>
       </w:pPr>
-      <w:hyperlink r:id="rId34" w:tgtFrame="_blank" w:history="1">
-        <w:r>
-          <w:rPr>
-            <w:rFonts w:ascii="Arial" w:eastAsia="Times New Roman" w:hAnsi="Arial" w:cs="Arial"/>
-            <w:color w:val="0000FF"/>
-            <w:sz w:val="23"/>
-            <w:szCs w:val="23"/>
-            <w:u w:val="single"/>
-            <w:lang w:val="en-US"/>
-          </w:rPr>
-          <w:t>https://www.gapminder.org/data/</w:t>
-        </w:r>
-      </w:hyperlink>
+      <w:r>
+        <w:fldChar w:fldCharType="begin"/>
+      </w:r>
+      <w:r>
+        <w:rPr>
+          <w:lang w:val="en-US"/>
+        </w:rPr>
+        <w:instrText xml:space="preserve"> HYPERLINK "https://www.</w:instrText>
+      </w:r>
+      <w:r>
+        <w:rPr>
+          <w:lang w:val="en-US"/>
+        </w:rPr>
+        <w:instrText xml:space="preserve">gapminder.org/data/" \t "_blank" </w:instrText>
+      </w:r>
+      <w:r>
+        <w:fldChar w:fldCharType="separate"/>
+      </w:r>
+      <w:r>
+        <w:rPr>
+          <w:rFonts w:ascii="Arial" w:eastAsia="Times New Roman" w:hAnsi="Arial" w:cs="Arial"/>
+          <w:color w:val="0000FF"/>
+          <w:sz w:val="23"/>
+          <w:szCs w:val="23"/>
+          <w:u w:val="single"/>
+          <w:lang w:val="en-US"/>
+        </w:rPr>
+        <w:t>https://www.gapminder.org/data/</w:t>
+      </w:r>
+      <w:r>
+        <w:rPr>
+          <w:rFonts w:ascii="Arial" w:eastAsia="Times New Roman" w:hAnsi="Arial" w:cs="Arial"/>
+          <w:color w:val="0000FF"/>
+          <w:sz w:val="23"/>
+          <w:szCs w:val="23"/>
+          <w:u w:val="single"/>
+          <w:lang w:val="en-US"/>
+        </w:rPr>
+        <w:fldChar w:fldCharType="end"/>
+      </w:r>
       <w:r>
         <w:rPr>
           <w:rFonts w:ascii="Arial" w:eastAsia="Times New Roman" w:hAnsi="Arial" w:cs="Arial"/>
@@ -2434,19 +2913,40 @@
         </w:rPr>
         <w:t>a great dataset  </w:t>
       </w:r>
-      <w:hyperlink r:id="rId35" w:tgtFrame="_blank" w:history="1">
-        <w:r>
-          <w:rPr>
-            <w:rFonts w:ascii="Arial" w:eastAsia="Times New Roman" w:hAnsi="Arial" w:cs="Arial"/>
-            <w:color w:val="0000FF"/>
-            <w:sz w:val="23"/>
-            <w:szCs w:val="23"/>
-            <w:u w:val="single"/>
-            <w:lang w:val="en-US"/>
-          </w:rPr>
-          <w:t>https://github.com/Epidemium/Baseline/tree/master/DATA</w:t>
-        </w:r>
-      </w:hyperlink>
+      <w:r>
+        <w:fldChar w:fldCharType="begin"/>
+      </w:r>
+      <w:r>
+        <w:rPr>
+          <w:lang w:val="en-US"/>
+        </w:rPr>
+        <w:instrText xml:space="preserve"> HYPERLINK "https://github.com/Epidemium/Baseline/tree/master/DATA" \t "_blank" </w:instrText>
+      </w:r>
+      <w:r>
+        <w:fldChar w:fldCharType="separate"/>
+      </w:r>
+      <w:r>
+        <w:rPr>
+          <w:rFonts w:ascii="Arial" w:eastAsia="Times New Roman" w:hAnsi="Arial" w:cs="Arial"/>
+          <w:color w:val="0000FF"/>
+          <w:sz w:val="23"/>
+          <w:szCs w:val="23"/>
+          <w:u w:val="single"/>
+          <w:lang w:val="en-US"/>
+        </w:rPr>
+        <w:t>https://github.com/Epidemium/Baseline/tree/master/DATA</w:t>
+      </w:r>
+      <w:r>
+        <w:rPr>
+          <w:rFonts w:ascii="Arial" w:eastAsia="Times New Roman" w:hAnsi="Arial" w:cs="Arial"/>
+          <w:color w:val="0000FF"/>
+          <w:sz w:val="23"/>
+          <w:szCs w:val="23"/>
+          <w:u w:val="single"/>
+          <w:lang w:val="en-US"/>
+        </w:rPr>
+        <w:fldChar w:fldCharType="end"/>
+      </w:r>
     </w:p>
     <w:p>
       <w:pPr>
@@ -2475,18 +2975,38 @@
         </w:rPr>
         <w:t xml:space="preserve">notably this list of putative risk factors with names and units, according to the </w:t>
       </w:r>
-      <w:hyperlink r:id="rId36" w:history="1">
-        <w:r>
-          <w:rPr>
-            <w:rStyle w:val="Lienhypertexte"/>
-            <w:rFonts w:ascii="Arial" w:eastAsia="Times New Roman" w:hAnsi="Arial" w:cs="Arial"/>
-            <w:sz w:val="23"/>
-            <w:szCs w:val="23"/>
-            <w:lang w:val="en-US"/>
-          </w:rPr>
-          <w:t>LOINC</w:t>
-        </w:r>
-      </w:hyperlink>
+      <w:r>
+        <w:fldChar w:fldCharType="begin"/>
+      </w:r>
+      <w:r>
+        <w:rPr>
+          <w:lang w:val="en-US"/>
+        </w:rPr>
+        <w:instrText xml:space="preserve"> HYPERLINK "https://loinc.org/" </w:instrText>
+      </w:r>
+      <w:r>
+        <w:fldChar w:fldCharType="separate"/>
+      </w:r>
+      <w:r>
+        <w:rPr>
+          <w:rStyle w:val="Lienhypertexte"/>
+          <w:rFonts w:ascii="Arial" w:eastAsia="Times New Roman" w:hAnsi="Arial" w:cs="Arial"/>
+          <w:sz w:val="23"/>
+          <w:szCs w:val="23"/>
+          <w:lang w:val="en-US"/>
+        </w:rPr>
+        <w:t>LOINC</w:t>
+      </w:r>
+      <w:r>
+        <w:rPr>
+          <w:rStyle w:val="Lienhypertexte"/>
+          <w:rFonts w:ascii="Arial" w:eastAsia="Times New Roman" w:hAnsi="Arial" w:cs="Arial"/>
+          <w:sz w:val="23"/>
+          <w:szCs w:val="23"/>
+          <w:lang w:val="en-US"/>
+        </w:rPr>
+        <w:fldChar w:fldCharType="end"/>
+      </w:r>
       <w:r>
         <w:rPr>
           <w:rFonts w:ascii="Arial" w:eastAsia="Times New Roman" w:hAnsi="Arial" w:cs="Arial"/>
@@ -2497,18 +3017,38 @@
         </w:rPr>
         <w:t xml:space="preserve"> referential: </w:t>
       </w:r>
-      <w:hyperlink r:id="rId37" w:history="1">
-        <w:r>
-          <w:rPr>
-            <w:rStyle w:val="Lienhypertexte"/>
-            <w:rFonts w:ascii="Arial" w:eastAsia="Times New Roman" w:hAnsi="Arial" w:cs="Arial"/>
-            <w:sz w:val="23"/>
-            <w:szCs w:val="23"/>
-            <w:lang w:val="en-US"/>
-          </w:rPr>
-          <w:t>https://github.com/Epidemium/Baseline/blob/master/DATA/manual_assembly/Names%26Units.xlsx</w:t>
-        </w:r>
-      </w:hyperlink>
+      <w:r>
+        <w:fldChar w:fldCharType="begin"/>
+      </w:r>
+      <w:r>
+        <w:rPr>
+          <w:lang w:val="en-US"/>
+        </w:rPr>
+        <w:instrText xml:space="preserve"> HYPERLINK "https://github.com/Epidemium/Baseline/blob/master/DATA/manual_assembly/Names%26Units.xlsx" </w:instrText>
+      </w:r>
+      <w:r>
+        <w:fldChar w:fldCharType="separate"/>
+      </w:r>
+      <w:r>
+        <w:rPr>
+          <w:rStyle w:val="Lienhypertexte"/>
+          <w:rFonts w:ascii="Arial" w:eastAsia="Times New Roman" w:hAnsi="Arial" w:cs="Arial"/>
+          <w:sz w:val="23"/>
+          <w:szCs w:val="23"/>
+          <w:lang w:val="en-US"/>
+        </w:rPr>
+        <w:t>https://github.com/Epidemium/Baseline/blob/master/DATA/manual_assembly/Names%26Units.xlsx</w:t>
+      </w:r>
+      <w:r>
+        <w:rPr>
+          <w:rStyle w:val="Lienhypertexte"/>
+          <w:rFonts w:ascii="Arial" w:eastAsia="Times New Roman" w:hAnsi="Arial" w:cs="Arial"/>
+          <w:sz w:val="23"/>
+          <w:szCs w:val="23"/>
+          <w:lang w:val="en-US"/>
+        </w:rPr>
+        <w:fldChar w:fldCharType="end"/>
+      </w:r>
     </w:p>
     <w:p>
       <w:pPr>
@@ -2622,29 +3162,27 @@
           <w:szCs w:val="23"/>
           <w:lang w:val="en-US"/>
         </w:rPr>
-        <w:t xml:space="preserve">Joseph Lam and </w:t>
-      </w:r>
-      <w:proofErr w:type="spellStart"/>
-      <w:r>
-        <w:rPr>
-          <w:rFonts w:ascii="Arial" w:eastAsia="Times New Roman" w:hAnsi="Arial" w:cs="Arial"/>
-          <w:color w:val="1D1C1D"/>
-          <w:sz w:val="23"/>
-          <w:szCs w:val="23"/>
-          <w:lang w:val="en-US"/>
-        </w:rPr>
-        <w:t>Beoit</w:t>
-      </w:r>
-      <w:proofErr w:type="spellEnd"/>
-      <w:r>
-        <w:rPr>
-          <w:rFonts w:ascii="Arial" w:eastAsia="Times New Roman" w:hAnsi="Arial" w:cs="Arial"/>
-          <w:color w:val="1D1C1D"/>
-          <w:sz w:val="23"/>
-          <w:szCs w:val="23"/>
-          <w:lang w:val="en-US"/>
-        </w:rPr>
-        <w:t xml:space="preserve"> </w:t>
+        <w:t>Joseph Lam and Be</w:t>
+      </w:r>
+      <w:r>
+        <w:rPr>
+          <w:rFonts w:ascii="Arial" w:eastAsia="Times New Roman" w:hAnsi="Arial" w:cs="Arial"/>
+          <w:color w:val="1D1C1D"/>
+          <w:sz w:val="23"/>
+          <w:szCs w:val="23"/>
+          <w:lang w:val="en-US"/>
+        </w:rPr>
+        <w:t>n</w:t>
+      </w:r>
+      <w:r>
+        <w:rPr>
+          <w:rFonts w:ascii="Arial" w:eastAsia="Times New Roman" w:hAnsi="Arial" w:cs="Arial"/>
+          <w:color w:val="1D1C1D"/>
+          <w:sz w:val="23"/>
+          <w:szCs w:val="23"/>
+          <w:lang w:val="en-US"/>
+        </w:rPr>
+        <w:t xml:space="preserve">oit </w:t>
       </w:r>
       <w:proofErr w:type="spellStart"/>
       <w:r>
@@ -2719,9 +3257,9 @@
             <o:lock v:ext="edit" aspectratio="t"/>
           </v:shapetype>
           <v:shape id="_x0000_i1025" type="#_x0000_t75" style="width:73.75pt;height:48.5pt" o:ole="">
-            <v:imagedata r:id="rId38" o:title=""/>
+            <v:imagedata r:id="rId14" o:title=""/>
           </v:shape>
-          <o:OLEObject Type="Embed" ProgID="Package" ShapeID="_x0000_i1025" DrawAspect="Icon" ObjectID="_1697794852" r:id="rId39"/>
+          <o:OLEObject Type="Embed" ProgID="Package" ShapeID="_x0000_i1025" DrawAspect="Icon" ObjectID="_1697797597" r:id="rId15"/>
         </w:object>
       </w:r>
     </w:p>
@@ -2742,19 +3280,40 @@
           <w:lang w:val="en-US"/>
         </w:rPr>
       </w:pPr>
-      <w:hyperlink r:id="rId40" w:tgtFrame="_blank" w:history="1">
-        <w:r>
-          <w:rPr>
-            <w:rFonts w:ascii="Arial" w:eastAsia="Times New Roman" w:hAnsi="Arial" w:cs="Arial"/>
-            <w:color w:val="0000FF"/>
-            <w:sz w:val="23"/>
-            <w:szCs w:val="23"/>
-            <w:u w:val="single"/>
-            <w:lang w:val="en-US"/>
-          </w:rPr>
-          <w:t>http://www.ecosante.fr/index2.php?base=DEPA&amp;langs=FRA&amp;langh=FRA&amp;source=800190</w:t>
-        </w:r>
-      </w:hyperlink>
+      <w:r>
+        <w:fldChar w:fldCharType="begin"/>
+      </w:r>
+      <w:r>
+        <w:rPr>
+          <w:lang w:val="en-US"/>
+        </w:rPr>
+        <w:instrText xml:space="preserve"> HYPERLINK "http://www.ecosante.fr/index2.php?base=DEPA&amp;langs=FRA&amp;langh=FRA&amp;source=800190" \t "_blank" </w:instrText>
+      </w:r>
+      <w:r>
+        <w:fldChar w:fldCharType="separate"/>
+      </w:r>
+      <w:r>
+        <w:rPr>
+          <w:rFonts w:ascii="Arial" w:eastAsia="Times New Roman" w:hAnsi="Arial" w:cs="Arial"/>
+          <w:color w:val="0000FF"/>
+          <w:sz w:val="23"/>
+          <w:szCs w:val="23"/>
+          <w:u w:val="single"/>
+          <w:lang w:val="en-US"/>
+        </w:rPr>
+        <w:t>http://www.ecosante.fr/index2.php?base=DEPA&amp;langs=FRA&amp;langh=FRA&amp;source=800190</w:t>
+      </w:r>
+      <w:r>
+        <w:rPr>
+          <w:rFonts w:ascii="Arial" w:eastAsia="Times New Roman" w:hAnsi="Arial" w:cs="Arial"/>
+          <w:color w:val="0000FF"/>
+          <w:sz w:val="23"/>
+          <w:szCs w:val="23"/>
+          <w:u w:val="single"/>
+          <w:lang w:val="en-US"/>
+        </w:rPr>
+        <w:fldChar w:fldCharType="end"/>
+      </w:r>
       <w:r>
         <w:rPr>
           <w:rFonts w:ascii="Arial" w:eastAsia="Times New Roman" w:hAnsi="Arial" w:cs="Arial"/>
@@ -2804,19 +3363,41 @@
           <w:szCs w:val="23"/>
         </w:rPr>
       </w:pPr>
-      <w:hyperlink r:id="rId41" w:tgtFrame="_blank" w:history="1">
-        <w:r>
-          <w:rPr>
-            <w:rFonts w:ascii="Arial" w:eastAsia="Times New Roman" w:hAnsi="Arial" w:cs="Arial"/>
-            <w:color w:val="0000FF"/>
-            <w:sz w:val="23"/>
-            <w:szCs w:val="23"/>
-            <w:u w:val="single"/>
-            <w:lang w:val="en-US"/>
-          </w:rPr>
-          <w:t>https://donneespubliques.meteofrance.fr/?fond=produit&amp;id_produit=129&amp;id_rubrique=52</w:t>
-        </w:r>
-      </w:hyperlink>
+      <w:r>
+        <w:lastRenderedPageBreak/>
+        <w:fldChar w:fldCharType="begin"/>
+      </w:r>
+      <w:r>
+        <w:rPr>
+          <w:lang w:val="en-US"/>
+        </w:rPr>
+        <w:instrText xml:space="preserve"> HYPERLINK "https://donneespubliques.meteofrance.fr/?fond=produit&amp;id_produit=129&amp;id_rubrique=52" \t "_blank" </w:instrText>
+      </w:r>
+      <w:r>
+        <w:fldChar w:fldCharType="separate"/>
+      </w:r>
+      <w:r>
+        <w:rPr>
+          <w:rFonts w:ascii="Arial" w:eastAsia="Times New Roman" w:hAnsi="Arial" w:cs="Arial"/>
+          <w:color w:val="0000FF"/>
+          <w:sz w:val="23"/>
+          <w:szCs w:val="23"/>
+          <w:u w:val="single"/>
+          <w:lang w:val="en-US"/>
+        </w:rPr>
+        <w:t>https://donneespubliques.meteofrance.fr/?fond=produit&amp;id_produit=129&amp;id_rubrique=52</w:t>
+      </w:r>
+      <w:r>
+        <w:rPr>
+          <w:rFonts w:ascii="Arial" w:eastAsia="Times New Roman" w:hAnsi="Arial" w:cs="Arial"/>
+          <w:color w:val="0000FF"/>
+          <w:sz w:val="23"/>
+          <w:szCs w:val="23"/>
+          <w:u w:val="single"/>
+          <w:lang w:val="en-US"/>
+        </w:rPr>
+        <w:fldChar w:fldCharType="end"/>
+      </w:r>
       <w:r>
         <w:rPr>
           <w:rFonts w:ascii="Arial" w:eastAsia="Times New Roman" w:hAnsi="Arial" w:cs="Arial"/>
@@ -3054,7 +3635,7 @@
         </w:rPr>
         <w:t xml:space="preserve">    urllib.urlretrieve('</w:t>
       </w:r>
-      <w:hyperlink r:id="rId42" w:tgtFrame="_blank" w:history="1">
+      <w:hyperlink r:id="rId16" w:tgtFrame="_blank" w:history="1">
         <w:r>
           <w:rPr>
             <w:rFonts w:ascii="Consolas" w:eastAsia="Times New Roman" w:hAnsi="Consolas" w:cs="Courier New"/>
@@ -3753,19 +4334,40 @@
         </w:rPr>
         <w:t xml:space="preserve"> season 2: </w:t>
       </w:r>
-      <w:hyperlink r:id="rId43" w:tgtFrame="_blank" w:history="1">
-        <w:r>
-          <w:rPr>
-            <w:rFonts w:ascii="Arial" w:eastAsia="Times New Roman" w:hAnsi="Arial" w:cs="Arial"/>
-            <w:color w:val="0000FF"/>
-            <w:sz w:val="23"/>
-            <w:szCs w:val="23"/>
-            <w:u w:val="single"/>
-            <w:lang w:val="en-US"/>
-          </w:rPr>
-          <w:t>http://qa.epidemium.cc/data/epidemiology_dataset/</w:t>
-        </w:r>
-      </w:hyperlink>
+      <w:r>
+        <w:fldChar w:fldCharType="begin"/>
+      </w:r>
+      <w:r>
+        <w:rPr>
+          <w:lang w:val="en-US"/>
+        </w:rPr>
+        <w:instrText xml:space="preserve"> HYPERLINK "http://qa.epidemium.cc/data/epidemiology_dataset/" \t "_blank" </w:instrText>
+      </w:r>
+      <w:r>
+        <w:fldChar w:fldCharType="separate"/>
+      </w:r>
+      <w:r>
+        <w:rPr>
+          <w:rFonts w:ascii="Arial" w:eastAsia="Times New Roman" w:hAnsi="Arial" w:cs="Arial"/>
+          <w:color w:val="0000FF"/>
+          <w:sz w:val="23"/>
+          <w:szCs w:val="23"/>
+          <w:u w:val="single"/>
+          <w:lang w:val="en-US"/>
+        </w:rPr>
+        <w:t>http://qa.epidemium.cc/data/epidemiology_dataset/</w:t>
+      </w:r>
+      <w:r>
+        <w:rPr>
+          <w:rFonts w:ascii="Arial" w:eastAsia="Times New Roman" w:hAnsi="Arial" w:cs="Arial"/>
+          <w:color w:val="0000FF"/>
+          <w:sz w:val="23"/>
+          <w:szCs w:val="23"/>
+          <w:u w:val="single"/>
+          <w:lang w:val="en-US"/>
+        </w:rPr>
+        <w:fldChar w:fldCharType="end"/>
+      </w:r>
       <w:r>
         <w:rPr>
           <w:rFonts w:ascii="Arial" w:eastAsia="Times New Roman" w:hAnsi="Arial" w:cs="Arial"/>
@@ -3842,19 +4444,40 @@
         </w:rPr>
         <w:t> in France, causes of death are available at a very fine granularity here: </w:t>
       </w:r>
-      <w:hyperlink r:id="rId44" w:tgtFrame="_blank" w:history="1">
-        <w:r>
-          <w:rPr>
-            <w:rFonts w:ascii="Arial" w:eastAsia="Times New Roman" w:hAnsi="Arial" w:cs="Arial"/>
-            <w:color w:val="0000FF"/>
-            <w:sz w:val="23"/>
-            <w:szCs w:val="23"/>
-            <w:u w:val="single"/>
-            <w:lang w:val="en-US"/>
-          </w:rPr>
-          <w:t>http://cepidc-data.inserm.fr/inserm/html/index2.htm</w:t>
-        </w:r>
-      </w:hyperlink>
+      <w:r>
+        <w:fldChar w:fldCharType="begin"/>
+      </w:r>
+      <w:r>
+        <w:rPr>
+          <w:lang w:val="en-US"/>
+        </w:rPr>
+        <w:instrText xml:space="preserve"> HYPERLINK "http://cepidc-data.inserm.fr/inserm/html/index2.htm" \t "_blank" </w:instrText>
+      </w:r>
+      <w:r>
+        <w:fldChar w:fldCharType="separate"/>
+      </w:r>
+      <w:r>
+        <w:rPr>
+          <w:rFonts w:ascii="Arial" w:eastAsia="Times New Roman" w:hAnsi="Arial" w:cs="Arial"/>
+          <w:color w:val="0000FF"/>
+          <w:sz w:val="23"/>
+          <w:szCs w:val="23"/>
+          <w:u w:val="single"/>
+          <w:lang w:val="en-US"/>
+        </w:rPr>
+        <w:t>http://cepidc-data.inserm.fr/inserm/html/index2.htm</w:t>
+      </w:r>
+      <w:r>
+        <w:rPr>
+          <w:rFonts w:ascii="Arial" w:eastAsia="Times New Roman" w:hAnsi="Arial" w:cs="Arial"/>
+          <w:color w:val="0000FF"/>
+          <w:sz w:val="23"/>
+          <w:szCs w:val="23"/>
+          <w:u w:val="single"/>
+          <w:lang w:val="en-US"/>
+        </w:rPr>
+        <w:fldChar w:fldCharType="end"/>
+      </w:r>
       <w:r>
         <w:rPr>
           <w:rFonts w:ascii="Arial" w:eastAsia="Times New Roman" w:hAnsi="Arial" w:cs="Arial"/>
@@ -3865,19 +4488,40 @@
         </w:rPr>
         <w:t> One needs to use ICD-10 codes to be precise on the cancer : </w:t>
       </w:r>
-      <w:hyperlink r:id="rId45" w:tgtFrame="_blank" w:history="1">
-        <w:r>
-          <w:rPr>
-            <w:rFonts w:ascii="Arial" w:eastAsia="Times New Roman" w:hAnsi="Arial" w:cs="Arial"/>
-            <w:color w:val="0000FF"/>
-            <w:sz w:val="23"/>
-            <w:szCs w:val="23"/>
-            <w:u w:val="single"/>
-            <w:lang w:val="en-US"/>
-          </w:rPr>
-          <w:t>https://ci5.iarc.fr/CI5I-X/Pages/cancer.aspx</w:t>
-        </w:r>
-      </w:hyperlink>
+      <w:r>
+        <w:fldChar w:fldCharType="begin"/>
+      </w:r>
+      <w:r>
+        <w:rPr>
+          <w:lang w:val="en-US"/>
+        </w:rPr>
+        <w:instrText xml:space="preserve"> HYPERLINK "https://ci5.iarc.fr/CI5I-X/Pages/cancer.aspx" \t "_blank" </w:instrText>
+      </w:r>
+      <w:r>
+        <w:fldChar w:fldCharType="separate"/>
+      </w:r>
+      <w:r>
+        <w:rPr>
+          <w:rFonts w:ascii="Arial" w:eastAsia="Times New Roman" w:hAnsi="Arial" w:cs="Arial"/>
+          <w:color w:val="0000FF"/>
+          <w:sz w:val="23"/>
+          <w:szCs w:val="23"/>
+          <w:u w:val="single"/>
+          <w:lang w:val="en-US"/>
+        </w:rPr>
+        <w:t>https://ci5.iarc.fr/CI5I-X/Pages/cancer.aspx</w:t>
+      </w:r>
+      <w:r>
+        <w:rPr>
+          <w:rFonts w:ascii="Arial" w:eastAsia="Times New Roman" w:hAnsi="Arial" w:cs="Arial"/>
+          <w:color w:val="0000FF"/>
+          <w:sz w:val="23"/>
+          <w:szCs w:val="23"/>
+          <w:u w:val="single"/>
+          <w:lang w:val="en-US"/>
+        </w:rPr>
+        <w:fldChar w:fldCharType="end"/>
+      </w:r>
     </w:p>
     <w:p>
       <w:pPr>
@@ -4218,7 +4862,7 @@
       </w:r>
     </w:p>
     <w:sectPr>
-      <w:footerReference w:type="default" r:id="rId46"/>
+      <w:footerReference w:type="default" r:id="rId17"/>
       <w:pgSz w:w="12240" w:h="15840"/>
       <w:pgMar w:top="1417" w:right="1417" w:bottom="1417" w:left="1417" w:header="720" w:footer="720" w:gutter="0"/>
       <w:cols w:space="720"/>
